--- a/Hopfield/Relatório Hopfield (Reconhecimento de números).docx
+++ b/Hopfield/Relatório Hopfield (Reconhecimento de números).docx
@@ -4,13 +4,18 @@
   <w:body>
     <w:p>
       <w:r>
-        <w:t xml:space="preserve">Relatório Exercício de </w:t>
-      </w:r>
-      <w:proofErr w:type="spellStart"/>
-      <w:r>
-        <w:t>Hopfield</w:t>
-      </w:r>
-      <w:proofErr w:type="spellEnd"/>
+        <w:t>Relatório Exercício de Hopfield</w:t>
+      </w:r>
+    </w:p>
+    <w:p>
+      <w:r>
+        <w:t xml:space="preserve">Alunos: </w:t>
+      </w:r>
+      <w:bookmarkStart w:id="0" w:name="_GoBack"/>
+      <w:bookmarkEnd w:id="0"/>
+      <w:r>
+        <w:t>Lucas Peixoto e Bernardo Simões</w:t>
+      </w:r>
     </w:p>
     <w:p>
       <w:pPr>
@@ -52,13 +57,7 @@
         <w:t>UM</w:t>
       </w:r>
       <w:r>
-        <w:t xml:space="preserve"> </w:t>
-      </w:r>
-      <w:r>
-        <w:t xml:space="preserve">= </w:t>
-      </w:r>
-      <w:r>
-        <w:t>-1,-1,-1,-1,-1,-1,-1,-1,-1,-1,-1,-1,-1,-1,-1,-1,-1,-1,-1,-1,-1,-1,-1,-1,-1,-1,-1,-1,-1,-1,-1,-1,-1,-1,-1,-1,-1,-1,-1,-1,1,1,1,1,1,1,1,1,1,1,1,1,1,1,1,1,1,1,1,1,1,1,1,1,1,1,1,1,1,1,1,1,1,1,1,1,1,1,1,1,-1,-1,-1,-1,-1,-1,-1,-1,-1,-1,-1,-1,-1,-1,-1,-1,-1,-1,-1,-1,-1,-1,-1,-1,-1,-1,-1,-1,-1,-1,-1,-1,-1,-1,-1,-1,-1,-1,-1,-1</w:t>
+        <w:t xml:space="preserve"> = -1,-1,-1,-1,-1,-1,-1,-1,-1,-1,-1,-1,-1,-1,-1,-1,-1,-1,-1,-1,-1,-1,-1,-1,-1,-1,-1,-1,-1,-1,-1,-1,-1,-1,-1,-1,-1,-1,-1,-1,1,1,1,1,1,1,1,1,1,1,1,1,1,1,1,1,1,1,1,1,1,1,1,1,1,1,1,1,1,1,1,1,1,1,1,1,1,1,1,1,-1,-1,-1,-1,-1,-1,-1,-1,-1,-1,-1,-1,-1,-1,-1,-1,-1,-1,-1,-1,-1,-1,-1,-1,-1,-1,-1,-1,-1,-1,-1,-1,-1,-1,-1,-1,-1,-1,-1,-1</w:t>
       </w:r>
     </w:p>
     <w:p>
@@ -77,13 +76,7 @@
         <w:t>DOIS</w:t>
       </w:r>
       <w:r>
-        <w:t xml:space="preserve"> </w:t>
-      </w:r>
-      <w:r>
-        <w:t xml:space="preserve">= </w:t>
-      </w:r>
-      <w:r>
-        <w:t>1,1,-1,-1,1,1,1,1,1,1,1,1,-1,-1,1,1,1,1,1,1,1,1,-1,-1,1,1,1,1,1,1,1,1,-1,-1,1,1,1,1,1,1,1,1,-1,-1,1,1,-1,-1,1,1,1,1,-1,-1,1,1,-1,-1,1,1,1,1,-1,-1,1,1,-1,-1,1,1,1,1,-1,-1,1,1,-1,-1,1,1,1,1,1,1,1,1,-1,-1,1,1,1,1,1,1,1,1,-1,-1,1,1,1,1,1,1,1,1,-1,-1,1,1,1,1,1,1,1,1,-1,-1,1,1</w:t>
+        <w:t xml:space="preserve"> = 1,1,-1,-1,1,1,1,1,1,1,1,1,-1,-1,1,1,1,1,1,1,1,1,-1,-1,1,1,1,1,1,1,1,1,-1,-1,1,1,1,1,1,1,1,1,-1,-1,1,1,-1,-1,1,1,1,1,-1,-1,1,1,-1,-1,1,1,1,1,-1,-1,1,1,-1,-1,1,1,1,1,-1,-1,1,1,-1,-1,1,1,1,1,1,1,1,1,-1,-1,1,1,1,1,1,1,1,1,-1,-1,1,1,1,1,1,1,1,1,-1,-1,1,1,1,1,1,1,1,1,-1,-1,1,1</w:t>
       </w:r>
     </w:p>
     <w:p>
@@ -102,13 +95,7 @@
         <w:t>TRES</w:t>
       </w:r>
       <w:r>
-        <w:t xml:space="preserve"> </w:t>
-      </w:r>
-      <w:r>
-        <w:t xml:space="preserve">= </w:t>
-      </w:r>
-      <w:r>
-        <w:t>1,1,-1,-1,-1,-1,-1,-1,1,1,1,1,-1,-1,-1,-1,-1,-1,1,1,1,1,-1,-1,-1,-1,-1,-1,1,1,1,1,-1,-1,-1,-1,-1,-1,1,1,1,1,-1,-1,1,1,-1,-1,1,1,1,1,-1,-1,1,1,-1,-1,1,1,1,1,-1,-1,1,1,-1,-1,1,1,1,1,-1,-1,1,1,-1,-1,1,1,1,1,1,1,1,1,1,1,1,1,1,1,1,1,1,1,1,1,1,1,1,1,1,1,1,1,1,1,1,1,1,1,1,1,1,1,1,1,1,1</w:t>
+        <w:t xml:space="preserve"> = 1,1,-1,-1,-1,-1,-1,-1,1,1,1,1,-1,-1,-1,-1,-1,-1,1,1,1,1,-1,-1,-1,-1,-1,-1,1,1,1,1,-1,-1,-1,-1,-1,-1,1,1,1,1,-1,-1,1,1,-1,-1,1,1,1,1,-1,-1,1,1,-1,-1,1,1,1,1,-1,-1,1,1,-1,-1,1,1,1,1,-1,-1,1,1,-1,-1,1,1,1,1,1,1,1,1,1,1,1,1,1,1,1,1,1,1,1,1,1,1,1,1,1,1,1,1,1,1,1,1,1,1,1,1,1,1,1,1,1,1</w:t>
       </w:r>
     </w:p>
     <w:p>
@@ -127,13 +114,7 @@
         <w:t>QUATRO</w:t>
       </w:r>
       <w:r>
-        <w:t xml:space="preserve"> =</w:t>
-      </w:r>
-      <w:r>
-        <w:t xml:space="preserve"> </w:t>
-      </w:r>
-      <w:r>
-        <w:t>1,1,1,1,1,1,-1,-1,-1,-1,1,1,1,1,1,1,-1,-1,-1,-1,1,1,1,1,1,1,-1,-1,-1,-1,-1,-1,-1,1,1,1,-1,-1,-1,-1,-1,-1,-1,1,1,1,-1,-1,-1,-1,-1,-1,-1,1,1,1,-1,-1,-1,-1,-1,-1,-1,1,1,1,-1,-1,-1,-1,-1,-1,-1,1,1,1,-1,-1,-1,-1,-1,-1,-1,1,1,1,-1,-1,-1,-1,1,1,1,1,1,1,1,1,1,1,1,1,1,1,1,1,1,1,1,1,1,1,1,1,1,1,1,1,1,1</w:t>
+        <w:t xml:space="preserve"> = 1,1,1,1,1,1,-1,-1,-1,-1,1,1,1,1,1,1,-1,-1,-1,-1,1,1,1,1,1,1,-1,-1,-1,-1,-1,-1,-1,1,1,1,-1,-1,-1,-1,-1,-1,-1,1,1,1,-1,-1,-1,-1,-1,-1,-1,1,1,1,-1,-1,-1,-1,-1,-1,-1,1,1,1,-1,-1,-1,-1,-1,-1,-1,1,1,1,-1,-1,-1,-1,-1,-1,-1,1,1,1,-1,-1,-1,-1,1,1,1,1,1,1,1,1,1,1,1,1,1,1,1,1,1,1,1,1,1,1,1,1,1,1,1,1,1,1</w:t>
       </w:r>
     </w:p>
     <w:p>
@@ -152,13 +133,7 @@
         <w:t>CINCO</w:t>
       </w:r>
       <w:r>
-        <w:t xml:space="preserve"> =</w:t>
-      </w:r>
-      <w:r>
-        <w:t xml:space="preserve"> </w:t>
-      </w:r>
-      <w:r>
-        <w:t>1,1,1,1,1,1,-1,-1,1,1,1,1,1,1,1,1,-1,-1,1,1,1,1,-1,-1,1,1,-1,-1,1,1,1,1,-1,-1,1,1,-1,-1,1,1,1,1,-1,-1,1,1,-1,-1,1,1,1,1,-1,-1,1,1,-1,-1,1,1,1,1,-1,-1,1,1,-1,-1,1,1,1,1,-1,-1,1,1,-1,-1,1,1,1,1,-1,-1,1,1,1,1,1,1,1,1,-1,-1,1,1,1,1,1,1,1,1,-1,-1,1,1,1,1,1,1,1,1,-1,-1,1,1,1,1,1,1</w:t>
+        <w:t xml:space="preserve"> = 1,1,1,1,1,1,-1,-1,1,1,1,1,1,1,1,1,-1,-1,1,1,1,1,-1,-1,1,1,-1,-1,1,1,1,1,-1,-1,1,1,-1,-1,1,1,1,1,-1,-1,1,1,-1,-1,1,1,1,1,-1,-1,1,1,-1,-1,1,1,1,1,-1,-1,1,1,-1,-1,1,1,1,1,-1,-1,1,1,-1,-1,1,1,1,1,-1,-1,1,1,1,1,1,1,1,1,-1,-1,1,1,1,1,1,1,1,1,-1,-1,1,1,1,1,1,1,1,1,-1,-1,1,1,1,1,1,1</w:t>
       </w:r>
     </w:p>
     <w:p>
@@ -177,13 +152,7 @@
         <w:t>SEIS</w:t>
       </w:r>
       <w:r>
-        <w:t xml:space="preserve">  =</w:t>
-      </w:r>
-      <w:r>
-        <w:t xml:space="preserve"> </w:t>
-      </w:r>
-      <w:r>
-        <w:t>1,1,1,1,1,1,1,1,1,1,1,1,1,1,1,1,1,1,1,1,1,1,1,1,1,1,1,1,1,1,1,1,-1,-1,1,1,-1,-1,1,1,1,1,-1,-1,1,1,-1,-1,1,1,1,1,-1,-1,1,1,-1,-1,1,1,1,1,-1,-1,1,1,-1,-1,1,1,1,1,-1,-1,1,1,-1,-1,1,1,1,1,-1,-1,1,1,1,1,1,1,1,1,-1,-1,1,1,1,1,1,1,1,1,-1,-1,1,1,1,1,1,1,1,1,-1,-1,1,1,1,1,1,1</w:t>
+        <w:t xml:space="preserve">  = 1,1,1,1,1,1,1,1,1,1,1,1,1,1,1,1,1,1,1,1,1,1,1,1,1,1,1,1,1,1,1,1,-1,-1,1,1,-1,-1,1,1,1,1,-1,-1,1,1,-1,-1,1,1,1,1,-1,-1,1,1,-1,-1,1,1,1,1,-1,-1,1,1,-1,-1,1,1,1,1,-1,-1,1,1,-1,-1,1,1,1,1,-1,-1,1,1,1,1,1,1,1,1,-1,-1,1,1,1,1,1,1,1,1,-1,-1,1,1,1,1,1,1,1,1,-1,-1,1,1,1,1,1,1</w:t>
       </w:r>
     </w:p>
     <w:p>
@@ -202,13 +171,7 @@
         <w:t>SETE</w:t>
       </w:r>
       <w:r>
-        <w:t xml:space="preserve"> =</w:t>
-      </w:r>
-      <w:r>
-        <w:t xml:space="preserve"> </w:t>
-      </w:r>
-      <w:r>
-        <w:t>1,1,1,-1,-1,-1,-1,-1,-1,-1,1,1,1,-1,-1,-1,-1,-1,-1,-1,1,1,1,-1,-1,-1,-1,-1,-1,-1,1,1,1,-1,-1,-1,-1,-1,-1,-1,1,1,1,-1,-1,-1,-1,-1,-1,-1,1,1,1,-1,-1,-1,-1,-1,-1,-1,1,1,1,-1,-1,-1,-1,-1,-1,-1,1,1,1,1,1,1,1,1,1,1,1,1,1,1,1,1,1,1,1,1,1,1,1,1,1,1,1,1,1,1,1,1,1,1,1,1,1,1,1,1,1,1,1,1,1,1,1,1,1,1</w:t>
+        <w:t xml:space="preserve"> = 1,1,1,-1,-1,-1,-1,-1,-1,-1,1,1,1,-1,-1,-1,-1,-1,-1,-1,1,1,1,-1,-1,-1,-1,-1,-1,-1,1,1,1,-1,-1,-1,-1,-1,-1,-1,1,1,1,-1,-1,-1,-1,-1,-1,-1,1,1,1,-1,-1,-1,-1,-1,-1,-1,1,1,1,-1,-1,-1,-1,-1,-1,-1,1,1,1,1,1,1,1,1,1,1,1,1,1,1,1,1,1,1,1,1,1,1,1,1,1,1,1,1,1,1,1,1,1,1,1,1,1,1,1,1,1,1,1,1,1,1,1,1,1,1</w:t>
       </w:r>
     </w:p>
     <w:p>
@@ -227,13 +190,7 @@
         <w:t>OITO</w:t>
       </w:r>
       <w:r>
-        <w:t xml:space="preserve"> =</w:t>
-      </w:r>
-      <w:r>
-        <w:t xml:space="preserve"> </w:t>
-      </w:r>
-      <w:r>
-        <w:t>1,1,1,1,1,1,1,1,1,1,1,1,1,1,1,1,1,1,1,1,1,1,1,1,1,1,1,1,1,1,1,1,-1,-1,1,1,-1,-1,1,1,1,1,-1,-1,1,1,-1,-1,1,1,1,1,-1,-1,1,1,-1,-1,1,1,1,1,-1,-1,1,1,-1,-1,1,1,1,1,-1,-1,1,1,-1,-1,1,1,1,1,1,1,1,1,1,1,1,1,1,1,1,1,1,1,1,1,1,1,1,1,1,1,1,1,1,1,1,1,1,1,1,1,1,1,1,1,1,1</w:t>
+        <w:t xml:space="preserve"> = 1,1,1,1,1,1,1,1,1,1,1,1,1,1,1,1,1,1,1,1,1,1,1,1,1,1,1,1,1,1,1,1,-1,-1,1,1,-1,-1,1,1,1,1,-1,-1,1,1,-1,-1,1,1,1,1,-1,-1,1,1,-1,-1,1,1,1,1,-1,-1,1,1,-1,-1,1,1,1,1,-1,-1,1,1,-1,-1,1,1,1,1,1,1,1,1,1,1,1,1,1,1,1,1,1,1,1,1,1,1,1,1,1,1,1,1,1,1,1,1,1,1,1,1,1,1,1,1,1,1</w:t>
       </w:r>
     </w:p>
     <w:p>
@@ -252,13 +209,7 @@
         <w:t>NOVE</w:t>
       </w:r>
       <w:r>
-        <w:t xml:space="preserve"> =</w:t>
-      </w:r>
-      <w:r>
-        <w:t xml:space="preserve"> </w:t>
-      </w:r>
-      <w:r>
-        <w:t>1,1,1,1,1,1,-1,-1,-1,-1,1,1,1,1,1,1,-1,-1,-1,-1,1,1,1,1,1,1,-1,-1,-1,-1,1,1,-1,-1,1,1,-1,-1,-1,-1,1,1,-1,-1,1,1,-1,-1,-1,-1,1,1,-1,-1,1,1,-1,-1,-1,-1,1,1,-1,-1,1,1,-1,-1,-1,-1,1,1,-1,-1,1,1,-1,-1,-1,-1,1,1,1,1,1,1,1,1,1,1,1,1,1,1,1,1,1,1,1,1,1,1,1,1,1,1,1,1,1,1,1,1,1,1,1,1,1,1,1,1</w:t>
+        <w:t xml:space="preserve"> = 1,1,1,1,1,1,-1,-1,-1,-1,1,1,1,1,1,1,-1,-1,-1,-1,1,1,1,1,1,1,-1,-1,-1,-1,1,1,-1,-1,1,1,-1,-1,-1,-1,1,1,-1,-1,1,1,-1,-1,-1,-1,1,1,-1,-1,1,1,-1,-1,-1,-1,1,1,-1,-1,1,1,-1,-1,-1,-1,1,1,-1,-1,1,1,-1,-1,-1,-1,1,1,1,1,1,1,1,1,1,1,1,1,1,1,1,1,1,1,1,1,1,1,1,1,1,1,1,1,1,1,1,1,1,1,1,1,1,1,1,1</w:t>
       </w:r>
     </w:p>
     <w:p>
@@ -277,13 +228,7 @@
         <w:t>ZERO</w:t>
       </w:r>
       <w:r>
-        <w:t xml:space="preserve"> =</w:t>
-      </w:r>
-      <w:r>
-        <w:t xml:space="preserve"> </w:t>
-      </w:r>
-      <w:r>
-        <w:t>1,1,1,1,1,1,1,1,1,1,1,1,1,1,1,1,1,1,1,1,1,1,1,1,1,1,1,1,1,1,1,1,-1,-1,-1,-1,-1,-1,1,1,1,1,-1,-1,-1,-1,-1,-1,1,1,1,1,-1,-1,-1,-1,-1,-1,1,1,1,1,-1,-1,-1,-1,-1,-1,1,1,1,1,-1,-1,-1,-1,-1,-1,1,1,1,1,1,1,1,1,1,1,1,1,1,1,1,1,1,1,1,1,1,1,1,1,1,1,1,1,1,1,1,1,1,1,1,1,1,1,1,1,1,1</w:t>
+        <w:t xml:space="preserve"> = 1,1,1,1,1,1,1,1,1,1,1,1,1,1,1,1,1,1,1,1,1,1,1,1,1,1,1,1,1,1,1,1,-1,-1,-1,-1,-1,-1,1,1,1,1,-1,-1,-1,-1,-1,-1,1,1,1,1,-1,-1,-1,-1,-1,-1,1,1,1,1,-1,-1,-1,-1,-1,-1,1,1,1,1,-1,-1,-1,-1,-1,-1,1,1,1,1,1,1,1,1,1,1,1,1,1,1,1,1,1,1,1,1,1,1,1,1,1,1,1,1,1,1,1,1,1,1,1,1,1,1,1,1,1,1</w:t>
       </w:r>
     </w:p>
     <w:p>
@@ -328,7 +273,6 @@
           <w:sz w:val="28"/>
           <w:szCs w:val="28"/>
         </w:rPr>
-        <w:lastRenderedPageBreak/>
         <w:t>Experimentos</w:t>
       </w:r>
     </w:p>
@@ -345,33 +289,8 @@
           <w:b/>
           <w:bCs/>
         </w:rPr>
-        <w:t xml:space="preserve">Todos os experimentos abaixo foram rodados com 5% de ruído em uma função </w:t>
-      </w:r>
-      <w:proofErr w:type="spellStart"/>
-      <w:r>
-        <w:rPr>
-          <w:b/>
-          <w:bCs/>
-        </w:rPr>
-        <w:t>Hopfield</w:t>
-      </w:r>
-      <w:proofErr w:type="spellEnd"/>
-      <w:r>
-        <w:rPr>
-          <w:b/>
-          <w:bCs/>
-        </w:rPr>
-        <w:t xml:space="preserve"> utilizando a regra de aprendizado de </w:t>
-      </w:r>
-      <w:proofErr w:type="spellStart"/>
-      <w:r>
-        <w:rPr>
-          <w:b/>
-          <w:bCs/>
-        </w:rPr>
-        <w:t>Hebbian</w:t>
-      </w:r>
-      <w:proofErr w:type="spellEnd"/>
+        <w:t>Todos os experimentos abaixo foram rodados com 5% de ruído em uma função Hopfield utilizando a regra de aprendizado de Hebbian</w:t>
+      </w:r>
     </w:p>
     <w:p>
       <w:pPr>
@@ -398,15 +317,7 @@
         <w:t>A primeira observação foi feita rodando o código com todas os números de uma vez. Tal experimento retornou um resultado insatisfatório em que a maioria dos números se aproximam de 8 ou 9</w:t>
       </w:r>
       <w:r>
-        <w:t xml:space="preserve">. Tal fato se deve a distância de </w:t>
-      </w:r>
-      <w:proofErr w:type="spellStart"/>
-      <w:r>
-        <w:t>Hamming</w:t>
-      </w:r>
-      <w:proofErr w:type="spellEnd"/>
-      <w:r>
-        <w:t xml:space="preserve"> entre as entradas, que puxa os resultados para os valores de maior peso.</w:t>
+        <w:t>. Tal fato se deve a distância de Hamming entre as entradas, que puxa os resultados para os valores de maior peso.</w:t>
       </w:r>
       <w:r>
         <w:t xml:space="preserve"> Dois exemplos dos resultados gerados: </w:t>
@@ -602,6 +513,7 @@
         <w:rPr>
           <w:noProof/>
         </w:rPr>
+        <w:lastRenderedPageBreak/>
         <w:drawing>
           <wp:inline distT="0" distB="0" distL="0" distR="0" wp14:anchorId="0EC7E1C3" wp14:editId="74C4A406">
             <wp:extent cx="1571625" cy="1174977"/>
@@ -645,16 +557,10 @@
         <w:jc w:val="both"/>
       </w:pPr>
       <w:r>
-        <w:lastRenderedPageBreak/>
         <w:t>Ao final dessas observações, o código foi rodado novamente, porém aumentando o valor do ruído até 50%. O</w:t>
       </w:r>
       <w:r>
-        <w:t>s resultados observados continuam seguindo o padrão da análise com 5%. Quanto maior a divisão dos números em grupos, mais fiel será o resultado final a imagem</w:t>
-      </w:r>
-      <w:bookmarkStart w:id="0" w:name="_GoBack"/>
-      <w:bookmarkEnd w:id="0"/>
-      <w:r>
-        <w:t xml:space="preserve"> inicial</w:t>
+        <w:t>s resultados observados continuam seguindo o padrão da análise com 5%. Quanto maior a divisão dos números em grupos, mais fiel será o resultado final a imagem inicial</w:t>
       </w:r>
     </w:p>
     <w:sectPr>
@@ -911,6 +817,7 @@
     <w:lsdException w:name="HTML Sample" w:semiHidden="1" w:unhideWhenUsed="1"/>
     <w:lsdException w:name="HTML Typewriter" w:semiHidden="1" w:unhideWhenUsed="1"/>
     <w:lsdException w:name="HTML Variable" w:semiHidden="1" w:unhideWhenUsed="1"/>
+    <w:lsdException w:name="Normal Table" w:semiHidden="1" w:unhideWhenUsed="1"/>
     <w:lsdException w:name="annotation subject" w:semiHidden="1" w:unhideWhenUsed="1"/>
     <w:lsdException w:name="No List" w:semiHidden="1" w:unhideWhenUsed="1"/>
     <w:lsdException w:name="Outline List 1" w:semiHidden="1" w:unhideWhenUsed="1"/>
@@ -957,8 +864,10 @@
     <w:lsdException w:name="Table Subtle 2" w:semiHidden="1" w:unhideWhenUsed="1"/>
     <w:lsdException w:name="Table Web 1" w:semiHidden="1" w:unhideWhenUsed="1"/>
     <w:lsdException w:name="Table Web 2" w:semiHidden="1" w:unhideWhenUsed="1"/>
+    <w:lsdException w:name="Table Web 3" w:semiHidden="1" w:unhideWhenUsed="1"/>
     <w:lsdException w:name="Balloon Text" w:semiHidden="1" w:unhideWhenUsed="1"/>
     <w:lsdException w:name="Table Grid" w:uiPriority="39"/>
+    <w:lsdException w:name="Table Theme" w:semiHidden="1" w:unhideWhenUsed="1"/>
     <w:lsdException w:name="Placeholder Text" w:semiHidden="1"/>
     <w:lsdException w:name="No Spacing" w:uiPriority="1" w:qFormat="1"/>
     <w:lsdException w:name="Light Shading" w:uiPriority="60"/>
